--- a/Dokumentationen/Rechnungsstellung.docx
+++ b/Dokumentationen/Rechnungsstellung.docx
@@ -1,6 +1,6 @@
 
 <file path=word/document.xml><?xml version="1.0" encoding="utf-8"?>
-<w:document xmlns:wpc="http://schemas.microsoft.com/office/word/2010/wordprocessingCanvas" xmlns:cx="http://schemas.microsoft.com/office/drawing/2014/chartex" xmlns:cx1="http://schemas.microsoft.com/office/drawing/2015/9/8/chartex" xmlns:cx2="http://schemas.microsoft.com/office/drawing/2015/10/21/chartex" xmlns:cx3="http://schemas.microsoft.com/office/drawing/2016/5/9/chartex" xmlns:cx4="http://schemas.microsoft.com/office/drawing/2016/5/10/chartex" xmlns:cx5="http://schemas.microsoft.com/office/drawing/2016/5/11/chartex" xmlns:mc="http://schemas.openxmlformats.org/markup-compatibility/2006" xmlns:o="urn:schemas-microsoft-com:office:office" xmlns:r="http://schemas.openxmlformats.org/officeDocument/2006/relationships" xmlns:m="http://schemas.openxmlformats.org/officeDocument/2006/math" xmlns:v="urn:schemas-microsoft-com:vml" xmlns:wp14="http://schemas.microsoft.com/office/word/2010/wordprocessingDrawing" xmlns:wp="http://schemas.openxmlformats.org/drawingml/2006/wordprocessingDrawing" xmlns:w10="urn:schemas-microsoft-com:office:word" xmlns:w="http://schemas.openxmlformats.org/wordprocessingml/2006/main" xmlns:w14="http://schemas.microsoft.com/office/word/2010/wordml" xmlns:w15="http://schemas.microsoft.com/office/word/2012/wordml" xmlns:w16se="http://schemas.microsoft.com/office/word/2015/wordml/symex" xmlns:wpg="http://schemas.microsoft.com/office/word/2010/wordprocessingGroup" xmlns:wpi="http://schemas.microsoft.com/office/word/2010/wordprocessingInk" xmlns:wne="http://schemas.microsoft.com/office/word/2006/wordml" xmlns:wps="http://schemas.microsoft.com/office/word/2010/wordprocessingShape" mc:Ignorable="w14 w15 w16se wp14">
+<w:document xmlns:wpc="http://schemas.microsoft.com/office/word/2010/wordprocessingCanvas" xmlns:mc="http://schemas.openxmlformats.org/markup-compatibility/2006" xmlns:o="urn:schemas-microsoft-com:office:office" xmlns:r="http://schemas.openxmlformats.org/officeDocument/2006/relationships" xmlns:m="http://schemas.openxmlformats.org/officeDocument/2006/math" xmlns:v="urn:schemas-microsoft-com:vml" xmlns:wp14="http://schemas.microsoft.com/office/word/2010/wordprocessingDrawing" xmlns:wp="http://schemas.openxmlformats.org/drawingml/2006/wordprocessingDrawing" xmlns:w10="urn:schemas-microsoft-com:office:word" xmlns:w="http://schemas.openxmlformats.org/wordprocessingml/2006/main" xmlns:w14="http://schemas.microsoft.com/office/word/2010/wordml" xmlns:w15="http://schemas.microsoft.com/office/word/2012/wordml" xmlns:wpg="http://schemas.microsoft.com/office/word/2010/wordprocessingGroup" xmlns:wpi="http://schemas.microsoft.com/office/word/2010/wordprocessingInk" xmlns:wne="http://schemas.microsoft.com/office/word/2006/wordml" xmlns:wps="http://schemas.microsoft.com/office/word/2010/wordprocessingShape" mc:Ignorable="w14 w15 wp14">
   <w:background w:color="FFFFFF"/>
   <w:body>
     <w:tbl>
@@ -14,11 +14,11 @@
         <w:tblLook w:val="04A0" w:firstRow="1" w:lastRow="0" w:firstColumn="1" w:lastColumn="0" w:noHBand="0" w:noVBand="1"/>
       </w:tblPr>
       <w:tblGrid>
-        <w:gridCol w:w="3023"/>
-        <w:gridCol w:w="1751"/>
-        <w:gridCol w:w="1168"/>
-        <w:gridCol w:w="1989"/>
-        <w:gridCol w:w="1088"/>
+        <w:gridCol w:w="3026"/>
+        <w:gridCol w:w="1755"/>
+        <w:gridCol w:w="1169"/>
+        <w:gridCol w:w="1990"/>
+        <w:gridCol w:w="1089"/>
       </w:tblGrid>
       <w:tr>
         <w:trPr>
@@ -221,8 +221,6 @@
               </w:rPr>
               <w:t xml:space="preserve"> vom 26.01.2017</w:t>
             </w:r>
-            <w:bookmarkStart w:id="0" w:name="_GoBack"/>
-            <w:bookmarkEnd w:id="0"/>
           </w:p>
         </w:tc>
         <w:tc>
@@ -3449,6 +3447,148 @@
       </w:tr>
     </w:tbl>
     <w:p/>
+    <w:p>
+      <w:r>
+        <w:t>Die Implementierung und Lösung der aufgetretenen Probleme sowie die</w:t>
+      </w:r>
+    </w:p>
+    <w:p>
+      <w:r>
+        <w:t xml:space="preserve">Nutzung und Einarbeitung in die </w:t>
+      </w:r>
+      <w:proofErr w:type="spellStart"/>
+      <w:r>
+        <w:t>neue</w:t>
+      </w:r>
+      <w:r>
+        <w:t>a</w:t>
+      </w:r>
+      <w:r>
+        <w:t>n</w:t>
+      </w:r>
+      <w:proofErr w:type="spellEnd"/>
+      <w:r>
+        <w:t xml:space="preserve"> Tools hat uns wiedererwartend mehr Zeit gekostet.</w:t>
+      </w:r>
+    </w:p>
+    <w:p>
+      <w:r>
+        <w:t>Daraus folgten Mehrkosten im Wert von 460 €.</w:t>
+      </w:r>
+    </w:p>
+    <w:p>
+      <w:pPr>
+        <w:rPr>
+          <w:sz w:val="28"/>
+        </w:rPr>
+      </w:pPr>
+    </w:p>
+    <w:p>
+      <w:pPr>
+        <w:rPr>
+          <w:b/>
+          <w:sz w:val="28"/>
+        </w:rPr>
+      </w:pPr>
+    </w:p>
+    <w:p>
+      <w:pPr>
+        <w:rPr>
+          <w:b/>
+          <w:sz w:val="28"/>
+        </w:rPr>
+      </w:pPr>
+    </w:p>
+    <w:p>
+      <w:pPr>
+        <w:rPr>
+          <w:b/>
+          <w:sz w:val="28"/>
+        </w:rPr>
+      </w:pPr>
+    </w:p>
+    <w:p>
+      <w:pPr>
+        <w:rPr>
+          <w:b/>
+          <w:sz w:val="28"/>
+        </w:rPr>
+      </w:pPr>
+    </w:p>
+    <w:p>
+      <w:pPr>
+        <w:rPr>
+          <w:b/>
+          <w:sz w:val="28"/>
+        </w:rPr>
+      </w:pPr>
+    </w:p>
+    <w:p>
+      <w:pPr>
+        <w:rPr>
+          <w:b/>
+          <w:sz w:val="28"/>
+        </w:rPr>
+      </w:pPr>
+      <w:bookmarkStart w:id="0" w:name="_GoBack"/>
+      <w:bookmarkEnd w:id="0"/>
+    </w:p>
+    <w:p>
+      <w:pPr>
+        <w:rPr>
+          <w:b/>
+          <w:sz w:val="28"/>
+        </w:rPr>
+      </w:pPr>
+    </w:p>
+    <w:p>
+      <w:pPr>
+        <w:rPr>
+          <w:b/>
+          <w:sz w:val="28"/>
+        </w:rPr>
+      </w:pPr>
+    </w:p>
+    <w:p>
+      <w:pPr>
+        <w:rPr>
+          <w:b/>
+          <w:sz w:val="28"/>
+        </w:rPr>
+      </w:pPr>
+    </w:p>
+    <w:p>
+      <w:pPr>
+        <w:rPr>
+          <w:b/>
+          <w:sz w:val="28"/>
+        </w:rPr>
+      </w:pPr>
+    </w:p>
+    <w:p>
+      <w:pPr>
+        <w:rPr>
+          <w:b/>
+          <w:sz w:val="28"/>
+        </w:rPr>
+      </w:pPr>
+    </w:p>
+    <w:p>
+      <w:pPr>
+        <w:rPr>
+          <w:b/>
+          <w:sz w:val="28"/>
+        </w:rPr>
+      </w:pPr>
+    </w:p>
+    <w:p>
+      <w:pPr>
+        <w:rPr>
+          <w:b/>
+          <w:sz w:val="28"/>
+        </w:rPr>
+      </w:pPr>
+    </w:p>
     <w:p>
       <w:pPr>
         <w:rPr>
@@ -4491,6 +4631,14 @@
       </w:tr>
     </w:tbl>
     <w:p/>
+    <w:p>
+      <w:r>
+        <w:t xml:space="preserve">Durch das Update haben wir versucht einen Teil der </w:t>
+      </w:r>
+      <w:r>
+        <w:t>entstandenen Mehrkosten abzufangen.</w:t>
+      </w:r>
+    </w:p>
     <w:sectPr>
       <w:footerReference w:type="default" r:id="rId6"/>
       <w:pgSz w:w="11909" w:h="16834"/>
@@ -4503,7 +4651,7 @@
 </file>
 
 <file path=word/endnotes.xml><?xml version="1.0" encoding="utf-8"?>
-<w:endnotes xmlns:wpc="http://schemas.microsoft.com/office/word/2010/wordprocessingCanvas" xmlns:cx="http://schemas.microsoft.com/office/drawing/2014/chartex" xmlns:cx1="http://schemas.microsoft.com/office/drawing/2015/9/8/chartex" xmlns:cx2="http://schemas.microsoft.com/office/drawing/2015/10/21/chartex" xmlns:cx3="http://schemas.microsoft.com/office/drawing/2016/5/9/chartex" xmlns:cx4="http://schemas.microsoft.com/office/drawing/2016/5/10/chartex" xmlns:cx5="http://schemas.microsoft.com/office/drawing/2016/5/11/chartex" xmlns:mc="http://schemas.openxmlformats.org/markup-compatibility/2006" xmlns:o="urn:schemas-microsoft-com:office:office" xmlns:r="http://schemas.openxmlformats.org/officeDocument/2006/relationships" xmlns:m="http://schemas.openxmlformats.org/officeDocument/2006/math" xmlns:v="urn:schemas-microsoft-com:vml" xmlns:wp14="http://schemas.microsoft.com/office/word/2010/wordprocessingDrawing" xmlns:wp="http://schemas.openxmlformats.org/drawingml/2006/wordprocessingDrawing" xmlns:w10="urn:schemas-microsoft-com:office:word" xmlns:w="http://schemas.openxmlformats.org/wordprocessingml/2006/main" xmlns:w14="http://schemas.microsoft.com/office/word/2010/wordml" xmlns:w15="http://schemas.microsoft.com/office/word/2012/wordml" xmlns:w16se="http://schemas.microsoft.com/office/word/2015/wordml/symex" xmlns:wpg="http://schemas.microsoft.com/office/word/2010/wordprocessingGroup" xmlns:wpi="http://schemas.microsoft.com/office/word/2010/wordprocessingInk" xmlns:wne="http://schemas.microsoft.com/office/word/2006/wordml" xmlns:wps="http://schemas.microsoft.com/office/word/2010/wordprocessingShape" mc:Ignorable="w14 w15 w16se wp14">
+<w:endnotes xmlns:wpc="http://schemas.microsoft.com/office/word/2010/wordprocessingCanvas" xmlns:mc="http://schemas.openxmlformats.org/markup-compatibility/2006" xmlns:o="urn:schemas-microsoft-com:office:office" xmlns:r="http://schemas.openxmlformats.org/officeDocument/2006/relationships" xmlns:m="http://schemas.openxmlformats.org/officeDocument/2006/math" xmlns:v="urn:schemas-microsoft-com:vml" xmlns:wp14="http://schemas.microsoft.com/office/word/2010/wordprocessingDrawing" xmlns:wp="http://schemas.openxmlformats.org/drawingml/2006/wordprocessingDrawing" xmlns:w10="urn:schemas-microsoft-com:office:word" xmlns:w="http://schemas.openxmlformats.org/wordprocessingml/2006/main" xmlns:w14="http://schemas.microsoft.com/office/word/2010/wordml" xmlns:w15="http://schemas.microsoft.com/office/word/2012/wordml" xmlns:wpg="http://schemas.microsoft.com/office/word/2010/wordprocessingGroup" xmlns:wpi="http://schemas.microsoft.com/office/word/2010/wordprocessingInk" xmlns:wne="http://schemas.microsoft.com/office/word/2006/wordml" xmlns:wps="http://schemas.microsoft.com/office/word/2010/wordprocessingShape" mc:Ignorable="w14 w15 wp14">
   <w:endnote w:type="separator" w:id="-1">
     <w:p>
       <w:pPr>
@@ -4528,13 +4676,13 @@
 </file>
 
 <file path=word/footer1.xml><?xml version="1.0" encoding="utf-8"?>
-<w:ftr xmlns:wpc="http://schemas.microsoft.com/office/word/2010/wordprocessingCanvas" xmlns:cx="http://schemas.microsoft.com/office/drawing/2014/chartex" xmlns:cx1="http://schemas.microsoft.com/office/drawing/2015/9/8/chartex" xmlns:cx2="http://schemas.microsoft.com/office/drawing/2015/10/21/chartex" xmlns:cx3="http://schemas.microsoft.com/office/drawing/2016/5/9/chartex" xmlns:cx4="http://schemas.microsoft.com/office/drawing/2016/5/10/chartex" xmlns:cx5="http://schemas.microsoft.com/office/drawing/2016/5/11/chartex" xmlns:mc="http://schemas.openxmlformats.org/markup-compatibility/2006" xmlns:o="urn:schemas-microsoft-com:office:office" xmlns:r="http://schemas.openxmlformats.org/officeDocument/2006/relationships" xmlns:m="http://schemas.openxmlformats.org/officeDocument/2006/math" xmlns:v="urn:schemas-microsoft-com:vml" xmlns:wp14="http://schemas.microsoft.com/office/word/2010/wordprocessingDrawing" xmlns:wp="http://schemas.openxmlformats.org/drawingml/2006/wordprocessingDrawing" xmlns:w10="urn:schemas-microsoft-com:office:word" xmlns:w="http://schemas.openxmlformats.org/wordprocessingml/2006/main" xmlns:w14="http://schemas.microsoft.com/office/word/2010/wordml" xmlns:w15="http://schemas.microsoft.com/office/word/2012/wordml" xmlns:w16se="http://schemas.microsoft.com/office/word/2015/wordml/symex" xmlns:wpg="http://schemas.microsoft.com/office/word/2010/wordprocessingGroup" xmlns:wpi="http://schemas.microsoft.com/office/word/2010/wordprocessingInk" xmlns:wne="http://schemas.microsoft.com/office/word/2006/wordml" xmlns:wps="http://schemas.microsoft.com/office/word/2010/wordprocessingShape" mc:Ignorable="w14 w15 w16se wp14">
+<w:ftr xmlns:wpc="http://schemas.microsoft.com/office/word/2010/wordprocessingCanvas" xmlns:mc="http://schemas.openxmlformats.org/markup-compatibility/2006" xmlns:o="urn:schemas-microsoft-com:office:office" xmlns:r="http://schemas.openxmlformats.org/officeDocument/2006/relationships" xmlns:m="http://schemas.openxmlformats.org/officeDocument/2006/math" xmlns:v="urn:schemas-microsoft-com:vml" xmlns:wp14="http://schemas.microsoft.com/office/word/2010/wordprocessingDrawing" xmlns:wp="http://schemas.openxmlformats.org/drawingml/2006/wordprocessingDrawing" xmlns:w10="urn:schemas-microsoft-com:office:word" xmlns:w="http://schemas.openxmlformats.org/wordprocessingml/2006/main" xmlns:w14="http://schemas.microsoft.com/office/word/2010/wordml" xmlns:w15="http://schemas.microsoft.com/office/word/2012/wordml" xmlns:wpg="http://schemas.microsoft.com/office/word/2010/wordprocessingGroup" xmlns:wpi="http://schemas.microsoft.com/office/word/2010/wordprocessingInk" xmlns:wne="http://schemas.microsoft.com/office/word/2006/wordml" xmlns:wps="http://schemas.microsoft.com/office/word/2010/wordprocessingShape" mc:Ignorable="w14 w15 wp14">
   <w:p/>
 </w:ftr>
 </file>
 
 <file path=word/footnotes.xml><?xml version="1.0" encoding="utf-8"?>
-<w:footnotes xmlns:wpc="http://schemas.microsoft.com/office/word/2010/wordprocessingCanvas" xmlns:cx="http://schemas.microsoft.com/office/drawing/2014/chartex" xmlns:cx1="http://schemas.microsoft.com/office/drawing/2015/9/8/chartex" xmlns:cx2="http://schemas.microsoft.com/office/drawing/2015/10/21/chartex" xmlns:cx3="http://schemas.microsoft.com/office/drawing/2016/5/9/chartex" xmlns:cx4="http://schemas.microsoft.com/office/drawing/2016/5/10/chartex" xmlns:cx5="http://schemas.microsoft.com/office/drawing/2016/5/11/chartex" xmlns:mc="http://schemas.openxmlformats.org/markup-compatibility/2006" xmlns:o="urn:schemas-microsoft-com:office:office" xmlns:r="http://schemas.openxmlformats.org/officeDocument/2006/relationships" xmlns:m="http://schemas.openxmlformats.org/officeDocument/2006/math" xmlns:v="urn:schemas-microsoft-com:vml" xmlns:wp14="http://schemas.microsoft.com/office/word/2010/wordprocessingDrawing" xmlns:wp="http://schemas.openxmlformats.org/drawingml/2006/wordprocessingDrawing" xmlns:w10="urn:schemas-microsoft-com:office:word" xmlns:w="http://schemas.openxmlformats.org/wordprocessingml/2006/main" xmlns:w14="http://schemas.microsoft.com/office/word/2010/wordml" xmlns:w15="http://schemas.microsoft.com/office/word/2012/wordml" xmlns:w16se="http://schemas.microsoft.com/office/word/2015/wordml/symex" xmlns:wpg="http://schemas.microsoft.com/office/word/2010/wordprocessingGroup" xmlns:wpi="http://schemas.microsoft.com/office/word/2010/wordprocessingInk" xmlns:wne="http://schemas.microsoft.com/office/word/2006/wordml" xmlns:wps="http://schemas.microsoft.com/office/word/2010/wordprocessingShape" mc:Ignorable="w14 w15 w16se wp14">
+<w:footnotes xmlns:wpc="http://schemas.microsoft.com/office/word/2010/wordprocessingCanvas" xmlns:mc="http://schemas.openxmlformats.org/markup-compatibility/2006" xmlns:o="urn:schemas-microsoft-com:office:office" xmlns:r="http://schemas.openxmlformats.org/officeDocument/2006/relationships" xmlns:m="http://schemas.openxmlformats.org/officeDocument/2006/math" xmlns:v="urn:schemas-microsoft-com:vml" xmlns:wp14="http://schemas.microsoft.com/office/word/2010/wordprocessingDrawing" xmlns:wp="http://schemas.openxmlformats.org/drawingml/2006/wordprocessingDrawing" xmlns:w10="urn:schemas-microsoft-com:office:word" xmlns:w="http://schemas.openxmlformats.org/wordprocessingml/2006/main" xmlns:w14="http://schemas.microsoft.com/office/word/2010/wordml" xmlns:w15="http://schemas.microsoft.com/office/word/2012/wordml" xmlns:wpg="http://schemas.microsoft.com/office/word/2010/wordprocessingGroup" xmlns:wpi="http://schemas.microsoft.com/office/word/2010/wordprocessingInk" xmlns:wne="http://schemas.microsoft.com/office/word/2006/wordml" xmlns:wps="http://schemas.microsoft.com/office/word/2010/wordprocessingShape" mc:Ignorable="w14 w15 wp14">
   <w:footnote w:type="separator" w:id="-1">
     <w:p>
       <w:pPr>
@@ -4559,7 +4707,7 @@
 </file>
 
 <file path=word/styles.xml><?xml version="1.0" encoding="utf-8"?>
-<w:styles xmlns:mc="http://schemas.openxmlformats.org/markup-compatibility/2006" xmlns:r="http://schemas.openxmlformats.org/officeDocument/2006/relationships" xmlns:w="http://schemas.openxmlformats.org/wordprocessingml/2006/main" xmlns:w14="http://schemas.microsoft.com/office/word/2010/wordml" xmlns:w15="http://schemas.microsoft.com/office/word/2012/wordml" xmlns:w16se="http://schemas.microsoft.com/office/word/2015/wordml/symex" mc:Ignorable="w14 w15 w16se">
+<w:styles xmlns:mc="http://schemas.openxmlformats.org/markup-compatibility/2006" xmlns:r="http://schemas.openxmlformats.org/officeDocument/2006/relationships" xmlns:w="http://schemas.openxmlformats.org/wordprocessingml/2006/main" xmlns:w14="http://schemas.microsoft.com/office/word/2010/wordml" xmlns:w15="http://schemas.microsoft.com/office/word/2012/wordml" mc:Ignorable="w14 w15">
   <w:docDefaults>
     <w:rPrDefault>
       <w:rPr>
@@ -4577,7 +4725,7 @@
       </w:pPr>
     </w:pPrDefault>
   </w:docDefaults>
-  <w:latentStyles w:defLockedState="0" w:defUIPriority="99" w:defSemiHidden="0" w:defUnhideWhenUsed="0" w:defQFormat="0" w:count="374">
+  <w:latentStyles w:defLockedState="0" w:defUIPriority="99" w:defSemiHidden="0" w:defUnhideWhenUsed="0" w:defQFormat="0" w:count="371">
     <w:lsdException w:name="Normal" w:uiPriority="0" w:qFormat="1"/>
     <w:lsdException w:name="heading 1" w:uiPriority="9" w:qFormat="1"/>
     <w:lsdException w:name="heading 2" w:semiHidden="1" w:uiPriority="9" w:unhideWhenUsed="1" w:qFormat="1"/>
@@ -4949,9 +5097,6 @@
     <w:lsdException w:name="List Table 5 Dark Accent 6" w:uiPriority="50"/>
     <w:lsdException w:name="List Table 6 Colorful Accent 6" w:uiPriority="51"/>
     <w:lsdException w:name="List Table 7 Colorful Accent 6" w:uiPriority="52"/>
-    <w:lsdException w:name="Mention" w:semiHidden="1" w:unhideWhenUsed="1"/>
-    <w:lsdException w:name="Smart Hyperlink" w:semiHidden="1" w:unhideWhenUsed="1"/>
-    <w:lsdException w:name="Hashtag" w:semiHidden="1" w:unhideWhenUsed="1"/>
   </w:latentStyles>
   <w:style w:type="paragraph" w:default="1" w:styleId="Standard">
     <w:name w:val="Normal"/>
@@ -5124,7 +5269,9 @@
       <w:tblStyleRowBandSize w:val="1"/>
       <w:tblStyleColBandSize w:val="1"/>
       <w:tblCellMar>
+        <w:top w:w="0" w:type="dxa"/>
         <w:left w:w="115" w:type="dxa"/>
+        <w:bottom w:w="0" w:type="dxa"/>
         <w:right w:w="115" w:type="dxa"/>
       </w:tblCellMar>
     </w:tblPr>
@@ -5138,7 +5285,9 @@
       <w:tblStyleRowBandSize w:val="1"/>
       <w:tblStyleColBandSize w:val="1"/>
       <w:tblCellMar>
+        <w:top w:w="0" w:type="dxa"/>
         <w:left w:w="115" w:type="dxa"/>
+        <w:bottom w:w="0" w:type="dxa"/>
         <w:right w:w="115" w:type="dxa"/>
       </w:tblCellMar>
     </w:tblPr>

--- a/Dokumentationen/Rechnungsstellung.docx
+++ b/Dokumentationen/Rechnungsstellung.docx
@@ -1,6 +1,6 @@
 
 <file path=word/document.xml><?xml version="1.0" encoding="utf-8"?>
-<w:document xmlns:wpc="http://schemas.microsoft.com/office/word/2010/wordprocessingCanvas" xmlns:mc="http://schemas.openxmlformats.org/markup-compatibility/2006" xmlns:o="urn:schemas-microsoft-com:office:office" xmlns:r="http://schemas.openxmlformats.org/officeDocument/2006/relationships" xmlns:m="http://schemas.openxmlformats.org/officeDocument/2006/math" xmlns:v="urn:schemas-microsoft-com:vml" xmlns:wp14="http://schemas.microsoft.com/office/word/2010/wordprocessingDrawing" xmlns:wp="http://schemas.openxmlformats.org/drawingml/2006/wordprocessingDrawing" xmlns:w10="urn:schemas-microsoft-com:office:word" xmlns:w="http://schemas.openxmlformats.org/wordprocessingml/2006/main" xmlns:w14="http://schemas.microsoft.com/office/word/2010/wordml" xmlns:w15="http://schemas.microsoft.com/office/word/2012/wordml" xmlns:wpg="http://schemas.microsoft.com/office/word/2010/wordprocessingGroup" xmlns:wpi="http://schemas.microsoft.com/office/word/2010/wordprocessingInk" xmlns:wne="http://schemas.microsoft.com/office/word/2006/wordml" xmlns:wps="http://schemas.microsoft.com/office/word/2010/wordprocessingShape" mc:Ignorable="w14 w15 wp14">
+<w:document xmlns:wpc="http://schemas.microsoft.com/office/word/2010/wordprocessingCanvas" xmlns:cx="http://schemas.microsoft.com/office/drawing/2014/chartex" xmlns:cx1="http://schemas.microsoft.com/office/drawing/2015/9/8/chartex" xmlns:cx2="http://schemas.microsoft.com/office/drawing/2015/10/21/chartex" xmlns:cx3="http://schemas.microsoft.com/office/drawing/2016/5/9/chartex" xmlns:cx4="http://schemas.microsoft.com/office/drawing/2016/5/10/chartex" xmlns:cx5="http://schemas.microsoft.com/office/drawing/2016/5/11/chartex" xmlns:cx6="http://schemas.microsoft.com/office/drawing/2016/5/12/chartex" xmlns:cx7="http://schemas.microsoft.com/office/drawing/2016/5/13/chartex" xmlns:cx8="http://schemas.microsoft.com/office/drawing/2016/5/14/chartex" xmlns:mc="http://schemas.openxmlformats.org/markup-compatibility/2006" xmlns:aink="http://schemas.microsoft.com/office/drawing/2016/ink" xmlns:am3d="http://schemas.microsoft.com/office/drawing/2017/model3d" xmlns:o="urn:schemas-microsoft-com:office:office" xmlns:r="http://schemas.openxmlformats.org/officeDocument/2006/relationships" xmlns:m="http://schemas.openxmlformats.org/officeDocument/2006/math" xmlns:v="urn:schemas-microsoft-com:vml" xmlns:wp14="http://schemas.microsoft.com/office/word/2010/wordprocessingDrawing" xmlns:wp="http://schemas.openxmlformats.org/drawingml/2006/wordprocessingDrawing" xmlns:w10="urn:schemas-microsoft-com:office:word" xmlns:w="http://schemas.openxmlformats.org/wordprocessingml/2006/main" xmlns:w14="http://schemas.microsoft.com/office/word/2010/wordml" xmlns:w15="http://schemas.microsoft.com/office/word/2012/wordml" xmlns:w16se="http://schemas.microsoft.com/office/word/2015/wordml/symex" xmlns:wpg="http://schemas.microsoft.com/office/word/2010/wordprocessingGroup" xmlns:wpi="http://schemas.microsoft.com/office/word/2010/wordprocessingInk" xmlns:wne="http://schemas.microsoft.com/office/word/2006/wordml" xmlns:wps="http://schemas.microsoft.com/office/word/2010/wordprocessingShape" mc:Ignorable="w14 w15 w16se wp14">
   <w:background w:color="FFFFFF"/>
   <w:body>
     <w:tbl>
@@ -14,11 +14,11 @@
         <w:tblLook w:val="04A0" w:firstRow="1" w:lastRow="0" w:firstColumn="1" w:lastColumn="0" w:noHBand="0" w:noVBand="1"/>
       </w:tblPr>
       <w:tblGrid>
-        <w:gridCol w:w="3026"/>
-        <w:gridCol w:w="1755"/>
-        <w:gridCol w:w="1169"/>
-        <w:gridCol w:w="1990"/>
-        <w:gridCol w:w="1089"/>
+        <w:gridCol w:w="3023"/>
+        <w:gridCol w:w="1751"/>
+        <w:gridCol w:w="1168"/>
+        <w:gridCol w:w="1989"/>
+        <w:gridCol w:w="1088"/>
       </w:tblGrid>
       <w:tr>
         <w:trPr>
@@ -3449,26 +3449,35 @@
     <w:p/>
     <w:p>
       <w:r>
-        <w:t>Die Implementierung und Lösung der aufgetretenen Probleme sowie die</w:t>
+        <w:t>Die Implementierung und Lösung der aufgetretenen Probleme</w:t>
+      </w:r>
+      <w:r>
+        <w:t>,</w:t>
+      </w:r>
+      <w:r>
+        <w:t xml:space="preserve"> sowie die</w:t>
       </w:r>
     </w:p>
     <w:p>
       <w:r>
-        <w:t xml:space="preserve">Nutzung und Einarbeitung in die </w:t>
+        <w:t>Einarbeitung in die neuen Tools</w:t>
       </w:r>
-      <w:proofErr w:type="spellStart"/>
+      <w:bookmarkStart w:id="0" w:name="_GoBack"/>
+      <w:bookmarkEnd w:id="0"/>
       <w:r>
-        <w:t>neue</w:t>
+        <w:t xml:space="preserve"> hat uns </w:t>
       </w:r>
       <w:r>
-        <w:t>a</w:t>
+        <w:t>leider</w:t>
       </w:r>
       <w:r>
-        <w:t>n</w:t>
+        <w:t xml:space="preserve"> mehr Zeit gekostet</w:t>
       </w:r>
-      <w:proofErr w:type="spellEnd"/>
       <w:r>
-        <w:t xml:space="preserve"> Tools hat uns wiedererwartend mehr Zeit gekostet.</w:t>
+        <w:t xml:space="preserve"> als anfangs angenommen</w:t>
+      </w:r>
+      <w:r>
+        <w:t>.</w:t>
       </w:r>
     </w:p>
     <w:p>
@@ -3530,8 +3539,6 @@
           <w:sz w:val="28"/>
         </w:rPr>
       </w:pPr>
-      <w:bookmarkStart w:id="0" w:name="_GoBack"/>
-      <w:bookmarkEnd w:id="0"/>
     </w:p>
     <w:p>
       <w:pPr>
@@ -4651,7 +4658,7 @@
 </file>
 
 <file path=word/endnotes.xml><?xml version="1.0" encoding="utf-8"?>
-<w:endnotes xmlns:wpc="http://schemas.microsoft.com/office/word/2010/wordprocessingCanvas" xmlns:mc="http://schemas.openxmlformats.org/markup-compatibility/2006" xmlns:o="urn:schemas-microsoft-com:office:office" xmlns:r="http://schemas.openxmlformats.org/officeDocument/2006/relationships" xmlns:m="http://schemas.openxmlformats.org/officeDocument/2006/math" xmlns:v="urn:schemas-microsoft-com:vml" xmlns:wp14="http://schemas.microsoft.com/office/word/2010/wordprocessingDrawing" xmlns:wp="http://schemas.openxmlformats.org/drawingml/2006/wordprocessingDrawing" xmlns:w10="urn:schemas-microsoft-com:office:word" xmlns:w="http://schemas.openxmlformats.org/wordprocessingml/2006/main" xmlns:w14="http://schemas.microsoft.com/office/word/2010/wordml" xmlns:w15="http://schemas.microsoft.com/office/word/2012/wordml" xmlns:wpg="http://schemas.microsoft.com/office/word/2010/wordprocessingGroup" xmlns:wpi="http://schemas.microsoft.com/office/word/2010/wordprocessingInk" xmlns:wne="http://schemas.microsoft.com/office/word/2006/wordml" xmlns:wps="http://schemas.microsoft.com/office/word/2010/wordprocessingShape" mc:Ignorable="w14 w15 wp14">
+<w:endnotes xmlns:wpc="http://schemas.microsoft.com/office/word/2010/wordprocessingCanvas" xmlns:cx="http://schemas.microsoft.com/office/drawing/2014/chartex" xmlns:cx1="http://schemas.microsoft.com/office/drawing/2015/9/8/chartex" xmlns:cx2="http://schemas.microsoft.com/office/drawing/2015/10/21/chartex" xmlns:cx3="http://schemas.microsoft.com/office/drawing/2016/5/9/chartex" xmlns:cx4="http://schemas.microsoft.com/office/drawing/2016/5/10/chartex" xmlns:cx5="http://schemas.microsoft.com/office/drawing/2016/5/11/chartex" xmlns:cx6="http://schemas.microsoft.com/office/drawing/2016/5/12/chartex" xmlns:cx7="http://schemas.microsoft.com/office/drawing/2016/5/13/chartex" xmlns:cx8="http://schemas.microsoft.com/office/drawing/2016/5/14/chartex" xmlns:mc="http://schemas.openxmlformats.org/markup-compatibility/2006" xmlns:aink="http://schemas.microsoft.com/office/drawing/2016/ink" xmlns:am3d="http://schemas.microsoft.com/office/drawing/2017/model3d" xmlns:o="urn:schemas-microsoft-com:office:office" xmlns:r="http://schemas.openxmlformats.org/officeDocument/2006/relationships" xmlns:m="http://schemas.openxmlformats.org/officeDocument/2006/math" xmlns:v="urn:schemas-microsoft-com:vml" xmlns:wp14="http://schemas.microsoft.com/office/word/2010/wordprocessingDrawing" xmlns:wp="http://schemas.openxmlformats.org/drawingml/2006/wordprocessingDrawing" xmlns:w10="urn:schemas-microsoft-com:office:word" xmlns:w="http://schemas.openxmlformats.org/wordprocessingml/2006/main" xmlns:w14="http://schemas.microsoft.com/office/word/2010/wordml" xmlns:w15="http://schemas.microsoft.com/office/word/2012/wordml" xmlns:w16se="http://schemas.microsoft.com/office/word/2015/wordml/symex" xmlns:wpg="http://schemas.microsoft.com/office/word/2010/wordprocessingGroup" xmlns:wpi="http://schemas.microsoft.com/office/word/2010/wordprocessingInk" xmlns:wne="http://schemas.microsoft.com/office/word/2006/wordml" xmlns:wps="http://schemas.microsoft.com/office/word/2010/wordprocessingShape" mc:Ignorable="w14 w15 w16se wp14">
   <w:endnote w:type="separator" w:id="-1">
     <w:p>
       <w:pPr>
@@ -4676,13 +4683,13 @@
 </file>
 
 <file path=word/footer1.xml><?xml version="1.0" encoding="utf-8"?>
-<w:ftr xmlns:wpc="http://schemas.microsoft.com/office/word/2010/wordprocessingCanvas" xmlns:mc="http://schemas.openxmlformats.org/markup-compatibility/2006" xmlns:o="urn:schemas-microsoft-com:office:office" xmlns:r="http://schemas.openxmlformats.org/officeDocument/2006/relationships" xmlns:m="http://schemas.openxmlformats.org/officeDocument/2006/math" xmlns:v="urn:schemas-microsoft-com:vml" xmlns:wp14="http://schemas.microsoft.com/office/word/2010/wordprocessingDrawing" xmlns:wp="http://schemas.openxmlformats.org/drawingml/2006/wordprocessingDrawing" xmlns:w10="urn:schemas-microsoft-com:office:word" xmlns:w="http://schemas.openxmlformats.org/wordprocessingml/2006/main" xmlns:w14="http://schemas.microsoft.com/office/word/2010/wordml" xmlns:w15="http://schemas.microsoft.com/office/word/2012/wordml" xmlns:wpg="http://schemas.microsoft.com/office/word/2010/wordprocessingGroup" xmlns:wpi="http://schemas.microsoft.com/office/word/2010/wordprocessingInk" xmlns:wne="http://schemas.microsoft.com/office/word/2006/wordml" xmlns:wps="http://schemas.microsoft.com/office/word/2010/wordprocessingShape" mc:Ignorable="w14 w15 wp14">
+<w:ftr xmlns:wpc="http://schemas.microsoft.com/office/word/2010/wordprocessingCanvas" xmlns:cx="http://schemas.microsoft.com/office/drawing/2014/chartex" xmlns:cx1="http://schemas.microsoft.com/office/drawing/2015/9/8/chartex" xmlns:cx2="http://schemas.microsoft.com/office/drawing/2015/10/21/chartex" xmlns:cx3="http://schemas.microsoft.com/office/drawing/2016/5/9/chartex" xmlns:cx4="http://schemas.microsoft.com/office/drawing/2016/5/10/chartex" xmlns:cx5="http://schemas.microsoft.com/office/drawing/2016/5/11/chartex" xmlns:cx6="http://schemas.microsoft.com/office/drawing/2016/5/12/chartex" xmlns:cx7="http://schemas.microsoft.com/office/drawing/2016/5/13/chartex" xmlns:cx8="http://schemas.microsoft.com/office/drawing/2016/5/14/chartex" xmlns:mc="http://schemas.openxmlformats.org/markup-compatibility/2006" xmlns:aink="http://schemas.microsoft.com/office/drawing/2016/ink" xmlns:am3d="http://schemas.microsoft.com/office/drawing/2017/model3d" xmlns:o="urn:schemas-microsoft-com:office:office" xmlns:r="http://schemas.openxmlformats.org/officeDocument/2006/relationships" xmlns:m="http://schemas.openxmlformats.org/officeDocument/2006/math" xmlns:v="urn:schemas-microsoft-com:vml" xmlns:wp14="http://schemas.microsoft.com/office/word/2010/wordprocessingDrawing" xmlns:wp="http://schemas.openxmlformats.org/drawingml/2006/wordprocessingDrawing" xmlns:w10="urn:schemas-microsoft-com:office:word" xmlns:w="http://schemas.openxmlformats.org/wordprocessingml/2006/main" xmlns:w14="http://schemas.microsoft.com/office/word/2010/wordml" xmlns:w15="http://schemas.microsoft.com/office/word/2012/wordml" xmlns:w16se="http://schemas.microsoft.com/office/word/2015/wordml/symex" xmlns:wpg="http://schemas.microsoft.com/office/word/2010/wordprocessingGroup" xmlns:wpi="http://schemas.microsoft.com/office/word/2010/wordprocessingInk" xmlns:wne="http://schemas.microsoft.com/office/word/2006/wordml" xmlns:wps="http://schemas.microsoft.com/office/word/2010/wordprocessingShape" mc:Ignorable="w14 w15 w16se wp14">
   <w:p/>
 </w:ftr>
 </file>
 
 <file path=word/footnotes.xml><?xml version="1.0" encoding="utf-8"?>
-<w:footnotes xmlns:wpc="http://schemas.microsoft.com/office/word/2010/wordprocessingCanvas" xmlns:mc="http://schemas.openxmlformats.org/markup-compatibility/2006" xmlns:o="urn:schemas-microsoft-com:office:office" xmlns:r="http://schemas.openxmlformats.org/officeDocument/2006/relationships" xmlns:m="http://schemas.openxmlformats.org/officeDocument/2006/math" xmlns:v="urn:schemas-microsoft-com:vml" xmlns:wp14="http://schemas.microsoft.com/office/word/2010/wordprocessingDrawing" xmlns:wp="http://schemas.openxmlformats.org/drawingml/2006/wordprocessingDrawing" xmlns:w10="urn:schemas-microsoft-com:office:word" xmlns:w="http://schemas.openxmlformats.org/wordprocessingml/2006/main" xmlns:w14="http://schemas.microsoft.com/office/word/2010/wordml" xmlns:w15="http://schemas.microsoft.com/office/word/2012/wordml" xmlns:wpg="http://schemas.microsoft.com/office/word/2010/wordprocessingGroup" xmlns:wpi="http://schemas.microsoft.com/office/word/2010/wordprocessingInk" xmlns:wne="http://schemas.microsoft.com/office/word/2006/wordml" xmlns:wps="http://schemas.microsoft.com/office/word/2010/wordprocessingShape" mc:Ignorable="w14 w15 wp14">
+<w:footnotes xmlns:wpc="http://schemas.microsoft.com/office/word/2010/wordprocessingCanvas" xmlns:cx="http://schemas.microsoft.com/office/drawing/2014/chartex" xmlns:cx1="http://schemas.microsoft.com/office/drawing/2015/9/8/chartex" xmlns:cx2="http://schemas.microsoft.com/office/drawing/2015/10/21/chartex" xmlns:cx3="http://schemas.microsoft.com/office/drawing/2016/5/9/chartex" xmlns:cx4="http://schemas.microsoft.com/office/drawing/2016/5/10/chartex" xmlns:cx5="http://schemas.microsoft.com/office/drawing/2016/5/11/chartex" xmlns:cx6="http://schemas.microsoft.com/office/drawing/2016/5/12/chartex" xmlns:cx7="http://schemas.microsoft.com/office/drawing/2016/5/13/chartex" xmlns:cx8="http://schemas.microsoft.com/office/drawing/2016/5/14/chartex" xmlns:mc="http://schemas.openxmlformats.org/markup-compatibility/2006" xmlns:aink="http://schemas.microsoft.com/office/drawing/2016/ink" xmlns:am3d="http://schemas.microsoft.com/office/drawing/2017/model3d" xmlns:o="urn:schemas-microsoft-com:office:office" xmlns:r="http://schemas.openxmlformats.org/officeDocument/2006/relationships" xmlns:m="http://schemas.openxmlformats.org/officeDocument/2006/math" xmlns:v="urn:schemas-microsoft-com:vml" xmlns:wp14="http://schemas.microsoft.com/office/word/2010/wordprocessingDrawing" xmlns:wp="http://schemas.openxmlformats.org/drawingml/2006/wordprocessingDrawing" xmlns:w10="urn:schemas-microsoft-com:office:word" xmlns:w="http://schemas.openxmlformats.org/wordprocessingml/2006/main" xmlns:w14="http://schemas.microsoft.com/office/word/2010/wordml" xmlns:w15="http://schemas.microsoft.com/office/word/2012/wordml" xmlns:w16se="http://schemas.microsoft.com/office/word/2015/wordml/symex" xmlns:wpg="http://schemas.microsoft.com/office/word/2010/wordprocessingGroup" xmlns:wpi="http://schemas.microsoft.com/office/word/2010/wordprocessingInk" xmlns:wne="http://schemas.microsoft.com/office/word/2006/wordml" xmlns:wps="http://schemas.microsoft.com/office/word/2010/wordprocessingShape" mc:Ignorable="w14 w15 w16se wp14">
   <w:footnote w:type="separator" w:id="-1">
     <w:p>
       <w:pPr>
@@ -4707,7 +4714,7 @@
 </file>
 
 <file path=word/styles.xml><?xml version="1.0" encoding="utf-8"?>
-<w:styles xmlns:mc="http://schemas.openxmlformats.org/markup-compatibility/2006" xmlns:r="http://schemas.openxmlformats.org/officeDocument/2006/relationships" xmlns:w="http://schemas.openxmlformats.org/wordprocessingml/2006/main" xmlns:w14="http://schemas.microsoft.com/office/word/2010/wordml" xmlns:w15="http://schemas.microsoft.com/office/word/2012/wordml" mc:Ignorable="w14 w15">
+<w:styles xmlns:mc="http://schemas.openxmlformats.org/markup-compatibility/2006" xmlns:r="http://schemas.openxmlformats.org/officeDocument/2006/relationships" xmlns:w="http://schemas.openxmlformats.org/wordprocessingml/2006/main" xmlns:w14="http://schemas.microsoft.com/office/word/2010/wordml" xmlns:w15="http://schemas.microsoft.com/office/word/2012/wordml" xmlns:w16se="http://schemas.microsoft.com/office/word/2015/wordml/symex" mc:Ignorable="w14 w15 w16se">
   <w:docDefaults>
     <w:rPrDefault>
       <w:rPr>
@@ -4725,7 +4732,7 @@
       </w:pPr>
     </w:pPrDefault>
   </w:docDefaults>
-  <w:latentStyles w:defLockedState="0" w:defUIPriority="99" w:defSemiHidden="0" w:defUnhideWhenUsed="0" w:defQFormat="0" w:count="371">
+  <w:latentStyles w:defLockedState="0" w:defUIPriority="99" w:defSemiHidden="0" w:defUnhideWhenUsed="0" w:defQFormat="0" w:count="375">
     <w:lsdException w:name="Normal" w:uiPriority="0" w:qFormat="1"/>
     <w:lsdException w:name="heading 1" w:uiPriority="9" w:qFormat="1"/>
     <w:lsdException w:name="heading 2" w:semiHidden="1" w:uiPriority="9" w:unhideWhenUsed="1" w:qFormat="1"/>
@@ -4831,7 +4838,6 @@
     <w:lsdException w:name="HTML Sample" w:semiHidden="1" w:unhideWhenUsed="1"/>
     <w:lsdException w:name="HTML Typewriter" w:semiHidden="1" w:unhideWhenUsed="1"/>
     <w:lsdException w:name="HTML Variable" w:semiHidden="1" w:unhideWhenUsed="1"/>
-    <w:lsdException w:name="Normal Table" w:semiHidden="1" w:unhideWhenUsed="1"/>
     <w:lsdException w:name="annotation subject" w:semiHidden="1" w:unhideWhenUsed="1"/>
     <w:lsdException w:name="No List" w:semiHidden="1" w:unhideWhenUsed="1"/>
     <w:lsdException w:name="Outline List 1" w:semiHidden="1" w:unhideWhenUsed="1"/>
@@ -4875,10 +4881,8 @@
     <w:lsdException w:name="Table Elegant" w:semiHidden="1" w:unhideWhenUsed="1"/>
     <w:lsdException w:name="Table Professional" w:semiHidden="1" w:unhideWhenUsed="1"/>
     <w:lsdException w:name="Table Subtle 1" w:semiHidden="1" w:unhideWhenUsed="1"/>
-    <w:lsdException w:name="Table Subtle 2" w:semiHidden="1" w:unhideWhenUsed="1"/>
     <w:lsdException w:name="Table Web 1" w:semiHidden="1" w:unhideWhenUsed="1"/>
     <w:lsdException w:name="Table Web 2" w:semiHidden="1" w:unhideWhenUsed="1"/>
-    <w:lsdException w:name="Table Web 3" w:semiHidden="1" w:unhideWhenUsed="1"/>
     <w:lsdException w:name="Balloon Text" w:semiHidden="1" w:unhideWhenUsed="1"/>
     <w:lsdException w:name="Table Grid" w:uiPriority="39"/>
     <w:lsdException w:name="Table Theme" w:semiHidden="1" w:unhideWhenUsed="1"/>
@@ -5097,6 +5101,10 @@
     <w:lsdException w:name="List Table 5 Dark Accent 6" w:uiPriority="50"/>
     <w:lsdException w:name="List Table 6 Colorful Accent 6" w:uiPriority="51"/>
     <w:lsdException w:name="List Table 7 Colorful Accent 6" w:uiPriority="52"/>
+    <w:lsdException w:name="Mention" w:semiHidden="1" w:unhideWhenUsed="1"/>
+    <w:lsdException w:name="Smart Hyperlink" w:semiHidden="1" w:unhideWhenUsed="1"/>
+    <w:lsdException w:name="Hashtag" w:semiHidden="1" w:unhideWhenUsed="1"/>
+    <w:lsdException w:name="Unresolved Mention" w:semiHidden="1" w:unhideWhenUsed="1"/>
   </w:latentStyles>
   <w:style w:type="paragraph" w:default="1" w:styleId="Standard">
     <w:name w:val="Normal"/>
@@ -5269,9 +5277,7 @@
       <w:tblStyleRowBandSize w:val="1"/>
       <w:tblStyleColBandSize w:val="1"/>
       <w:tblCellMar>
-        <w:top w:w="0" w:type="dxa"/>
         <w:left w:w="115" w:type="dxa"/>
-        <w:bottom w:w="0" w:type="dxa"/>
         <w:right w:w="115" w:type="dxa"/>
       </w:tblCellMar>
     </w:tblPr>
@@ -5285,9 +5291,7 @@
       <w:tblStyleRowBandSize w:val="1"/>
       <w:tblStyleColBandSize w:val="1"/>
       <w:tblCellMar>
-        <w:top w:w="0" w:type="dxa"/>
         <w:left w:w="115" w:type="dxa"/>
-        <w:bottom w:w="0" w:type="dxa"/>
         <w:right w:w="115" w:type="dxa"/>
       </w:tblCellMar>
     </w:tblPr>
